--- a/6. HTML Headings/6. HTML Headings.docx
+++ b/6. HTML Headings/6. HTML Headings.docx
@@ -40,7 +40,7 @@
           <w:sz w:val="40"/>
           <w:szCs w:val="40"/>
         </w:rPr>
-        <w:t>Headings</w:t>
+        <w:t xml:space="preserve">What is </w:t>
       </w:r>
       <w:r>
         <w:rPr>
@@ -49,7 +49,16 @@
           <w:sz w:val="40"/>
           <w:szCs w:val="40"/>
         </w:rPr>
-        <w:t>:</w:t>
+        <w:t>Heading</w:t>
+      </w:r>
+      <w:r>
+        <w:rPr>
+          <w:b/>
+          <w:bCs/>
+          <w:sz w:val="40"/>
+          <w:szCs w:val="40"/>
+        </w:rPr>
+        <w:t>?</w:t>
       </w:r>
     </w:p>
     <w:p>
@@ -91,6 +100,7 @@
           <w:szCs w:val="40"/>
         </w:rPr>
       </w:pPr>
+      <w:bookmarkStart w:id="0" w:name="_Hlk211171593"/>
       <w:r>
         <w:rPr>
           <w:b/>
@@ -98,7 +108,7 @@
           <w:sz w:val="40"/>
           <w:szCs w:val="40"/>
         </w:rPr>
-        <w:t xml:space="preserve">Types of </w:t>
+        <w:t xml:space="preserve">6 </w:t>
       </w:r>
       <w:r>
         <w:rPr>
@@ -107,7 +117,7 @@
           <w:sz w:val="40"/>
           <w:szCs w:val="40"/>
         </w:rPr>
-        <w:t>Headings</w:t>
+        <w:t xml:space="preserve">Types of </w:t>
       </w:r>
       <w:r>
         <w:rPr>
@@ -116,6 +126,16 @@
           <w:sz w:val="40"/>
           <w:szCs w:val="40"/>
         </w:rPr>
+        <w:t>Headings</w:t>
+      </w:r>
+      <w:bookmarkEnd w:id="0"/>
+      <w:r>
+        <w:rPr>
+          <w:b/>
+          <w:bCs/>
+          <w:sz w:val="40"/>
+          <w:szCs w:val="40"/>
+        </w:rPr>
         <w:t>:</w:t>
       </w:r>
     </w:p>
@@ -167,14 +187,7 @@
           <w:sz w:val="22"/>
           <w:szCs w:val="22"/>
         </w:rPr>
-        <w:t>The</w:t>
-      </w:r>
-      <w:r>
-        <w:rPr>
-          <w:sz w:val="22"/>
-          <w:szCs w:val="22"/>
-        </w:rPr>
-        <w:t xml:space="preserve"> </w:t>
+        <w:t xml:space="preserve">The </w:t>
       </w:r>
       <w:r>
         <w:rPr>
@@ -415,6 +428,7 @@
           <w:szCs w:val="40"/>
         </w:rPr>
       </w:pPr>
+      <w:bookmarkStart w:id="1" w:name="_Hlk211171615"/>
       <w:r>
         <w:rPr>
           <w:b/>
@@ -441,7 +455,17 @@
           <w:sz w:val="40"/>
           <w:szCs w:val="40"/>
         </w:rPr>
-        <w:t xml:space="preserve"> Headings:</w:t>
+        <w:t xml:space="preserve"> Headings</w:t>
+      </w:r>
+      <w:bookmarkEnd w:id="1"/>
+      <w:r>
+        <w:rPr>
+          <w:b/>
+          <w:bCs/>
+          <w:sz w:val="40"/>
+          <w:szCs w:val="40"/>
+        </w:rPr>
+        <w:t>:</w:t>
       </w:r>
     </w:p>
     <w:p>
@@ -533,6 +557,7 @@
           <w:szCs w:val="40"/>
         </w:rPr>
       </w:pPr>
+      <w:bookmarkStart w:id="2" w:name="_Hlk211171623"/>
       <w:r>
         <w:rPr>
           <w:b/>
@@ -542,6 +567,7 @@
         </w:rPr>
         <w:t>Bigger Headings</w:t>
       </w:r>
+      <w:bookmarkEnd w:id="2"/>
       <w:r>
         <w:rPr>
           <w:b/>
@@ -764,10 +790,7 @@
     <w:p>
       <w:r>
         <w:lastRenderedPageBreak/>
-        <w:t xml:space="preserve">Change the size of </w:t>
-      </w:r>
-      <w:r>
-        <w:t xml:space="preserve">Heading </w:t>
+        <w:t xml:space="preserve">Change the size of Heading </w:t>
       </w:r>
       <w:r>
         <w:rPr>
@@ -777,10 +800,7 @@
         <w:t>&lt;h1&gt;</w:t>
       </w:r>
       <w:r>
-        <w:t xml:space="preserve"> tag</w:t>
-      </w:r>
-      <w:r>
-        <w:t xml:space="preserve"> </w:t>
+        <w:t xml:space="preserve"> tag </w:t>
       </w:r>
       <w:r>
         <w:t xml:space="preserve">in the </w:t>
@@ -1000,7 +1020,7 @@
           <w:sz w:val="40"/>
           <w:szCs w:val="40"/>
         </w:rPr>
-        <w:t>HTML Tag Reference</w:t>
+        <w:t xml:space="preserve">Summary &amp; </w:t>
       </w:r>
       <w:r>
         <w:rPr>
@@ -1009,7 +1029,7 @@
           <w:sz w:val="40"/>
           <w:szCs w:val="40"/>
         </w:rPr>
-        <w:t>:</w:t>
+        <w:t>HTML Tag Reference:</w:t>
       </w:r>
     </w:p>
     <w:p>
@@ -1844,6 +1864,7 @@
   <w:style w:type="character" w:default="1" w:styleId="DefaultParagraphFont">
     <w:name w:val="Default Paragraph Font"/>
     <w:uiPriority w:val="1"/>
+    <w:semiHidden/>
     <w:unhideWhenUsed/>
   </w:style>
   <w:style w:type="table" w:default="1" w:styleId="TableNormal">
